--- a/Test1_new/New Paper/1155194385 Test 1_new_report.docx
+++ b/Test1_new/New Paper/1155194385 Test 1_new_report.docx
@@ -4,582 +4,539 @@
   <w:body>
     <w:p>
       <w:r>
-        <w:t>**1. ＿＿＿の言葉はひらがなでどう書きますか。</w:t>
+        <w:t>#### 1. ＿＿＿の　ことばは　ひらがなで　どう　かきますか。</w:t>
       </w:r>
     </w:p>
     <w:p>
       <w:r>
-        <w:t>1・2・3・4から一番いいものを一つ選んでください。</w:t>
+        <w:t>1・2・3・4から　いちばん　いいものを　ひとつ　えらんで　ください。</w:t>
       </w:r>
     </w:p>
     <w:p>
       <w:r>
-        <w:t xml:space="preserve">**  </w:t>
-        <w:br/>
-        <w:t>これは市の図書館です。</w:t>
+        <w:t>この　薬は　体に　良いです。</w:t>
       </w:r>
     </w:p>
     <w:p>
       <w:r>
-        <w:t xml:space="preserve">1. けん  </w:t>
+        <w:t xml:space="preserve">1. くすり  </w:t>
         <w:br/>
-        <w:t xml:space="preserve">2. く  </w:t>
+        <w:t xml:space="preserve">2. ぬくすり  </w:t>
         <w:br/>
-        <w:t xml:space="preserve">3. し  </w:t>
+        <w:t xml:space="preserve">3. くるすり  </w:t>
         <w:br/>
-        <w:t xml:space="preserve">4. まち  </w:t>
+        <w:t xml:space="preserve">4. かすり  </w:t>
         <w:br/>
         <w:br/>
-        <w:t>**2. ＿＿＿の言葉はひらがなでどう書きますか。</w:t>
+        <w:t>#### 2. ＿＿＿の　ことばは　ひらがなで　どう　かきますか。</w:t>
       </w:r>
     </w:p>
     <w:p>
       <w:r>
-        <w:t>1・2・3・4から一番いいものを一つ選んでください。</w:t>
+        <w:t>1・2・3・4から　いちばん　いいものを　ひとつ　えらんで　ください。</w:t>
       </w:r>
     </w:p>
     <w:p>
       <w:r>
-        <w:t xml:space="preserve">**  </w:t>
-        <w:br/>
-        <w:t>彼女は私の姉です。</w:t>
+        <w:t>部屋の　中に　かがみが　あります。</w:t>
       </w:r>
     </w:p>
     <w:p>
       <w:r>
-        <w:t xml:space="preserve">1. あね  </w:t>
+        <w:t xml:space="preserve">1. はこ  </w:t>
         <w:br/>
-        <w:t xml:space="preserve">2. おね  </w:t>
+        <w:t xml:space="preserve">2. かがみ  </w:t>
         <w:br/>
-        <w:t xml:space="preserve">3. あに  </w:t>
+        <w:t xml:space="preserve">3. はかみ  </w:t>
         <w:br/>
-        <w:t xml:space="preserve">4. おに  </w:t>
+        <w:t xml:space="preserve">4. くがみ  </w:t>
         <w:br/>
         <w:br/>
-        <w:t>**3. ＿＿＿の言葉はひらがなでどう書きますか。</w:t>
+        <w:t>#### 3. 次の　ことばの　つかいかたで　いちばん　いい　ものを　1・2・3・4から　ひとつ　えらんで　ください。</w:t>
       </w:r>
     </w:p>
     <w:p>
       <w:r>
-        <w:t>1・2・3・4から一番いいものを一つ選んでください。</w:t>
+        <w:t>つよい</w:t>
+        <w:br/>
+        <w:t>1. 彼は　とても　つよくて、　やさしいです。</w:t>
       </w:r>
     </w:p>
     <w:p>
       <w:r>
-        <w:t xml:space="preserve">**  </w:t>
-        <w:br/>
-        <w:t>彼は有名な科学者です。</w:t>
+        <w:t>2. あの　音楽は　つよいです。</w:t>
       </w:r>
     </w:p>
     <w:p>
       <w:r>
-        <w:t xml:space="preserve">1. かがくしゃ  </w:t>
-        <w:br/>
-        <w:t xml:space="preserve">2. かくしゃ  </w:t>
-        <w:br/>
-        <w:t xml:space="preserve">3. かかくしゃ  </w:t>
-        <w:br/>
-        <w:t xml:space="preserve">4. かがしゃ  </w:t>
-        <w:br/>
-        <w:br/>
-        <w:t>**4. ＿＿＿の言葉はひらがなでどう書きますか。</w:t>
+        <w:t>3. この　川は　つよいので、　渡れません。</w:t>
       </w:r>
     </w:p>
     <w:p>
       <w:r>
-        <w:t>1・2・3・4から一番いいものを一つ選んでください。</w:t>
+        <w:t>4. あの　コーヒーは　つよい　味がします。</w:t>
       </w:r>
     </w:p>
     <w:p>
       <w:r>
-        <w:t xml:space="preserve">**  </w:t>
+        <w:t>#### 4. 次の　ことばの　つかいかたで　いちばん　いい　ものを　1・2・3・4から　ひとつ　えらんで　ください。</w:t>
+      </w:r>
+    </w:p>
+    <w:p>
+      <w:r>
+        <w:t>にぎやか</w:t>
         <w:br/>
-        <w:t>彼は会社の社長です。</w:t>
+        <w:t>1. この　本は　とても　にぎやかです。</w:t>
+      </w:r>
+    </w:p>
+    <w:p>
+      <w:r>
+        <w:t>2. 彼の　声は　にぎやかです。</w:t>
+      </w:r>
+    </w:p>
+    <w:p>
+      <w:r>
+        <w:t>3. 市場は　いつも　にぎやかです。</w:t>
+      </w:r>
+    </w:p>
+    <w:p>
+      <w:r>
+        <w:t>4. にぎやかな　シャツを　買いました。</w:t>
+      </w:r>
+    </w:p>
+    <w:p>
+      <w:r>
+        <w:t>#### 5. （  　　　　　 ）に　何を　入れますか。</w:t>
+      </w:r>
+    </w:p>
+    <w:p>
+      <w:r>
+        <w:t>1・2・3・4から　いちばん　いい　ものを　一つ　えらんで　ください。</w:t>
+      </w:r>
+    </w:p>
+    <w:p>
+      <w:r>
+        <w:t>駅まで　走った（　　　　　　）、　電車に　間に合わなかった。</w:t>
+      </w:r>
+    </w:p>
+    <w:p>
+      <w:r>
+        <w:t xml:space="preserve">1. のに  </w:t>
+        <w:br/>
+        <w:t xml:space="preserve">2. から  </w:t>
+        <w:br/>
+        <w:t xml:space="preserve">3. ので  </w:t>
+        <w:br/>
+        <w:t xml:space="preserve">4. が  </w:t>
+        <w:br/>
+        <w:br/>
+        <w:t>#### 6. （  　　　　　 ）に　何を　入れますか。</w:t>
+      </w:r>
+    </w:p>
+    <w:p>
+      <w:r>
+        <w:t>1・2・3・4から　いちばん　いい　ものを　一つ　えらんで　ください。</w:t>
+      </w:r>
+    </w:p>
+    <w:p>
+      <w:r>
+        <w:t>今日は　学校に　（　　　　　　）行きましたか。</w:t>
+      </w:r>
+    </w:p>
+    <w:p>
+      <w:r>
+        <w:t xml:space="preserve">1. 行って  </w:t>
+        <w:br/>
+        <w:t xml:space="preserve">2. 行かないで  </w:t>
+        <w:br/>
+        <w:t xml:space="preserve">3. 行かなかった  </w:t>
+        <w:br/>
+        <w:t xml:space="preserve">4. 行き  </w:t>
+        <w:br/>
+        <w:br/>
+        <w:t>#### 7. （  　　　　　 ）に　何を　入れますか。</w:t>
+      </w:r>
+    </w:p>
+    <w:p>
+      <w:r>
+        <w:t>1・2・3・4から　いちばん　いい　ものを　一つ　えらんで　ください。</w:t>
+      </w:r>
+    </w:p>
+    <w:p>
+      <w:r>
+        <w:t>彼女は　本を　読んで　いる　（　　　　　　）です。</w:t>
+      </w:r>
+    </w:p>
+    <w:p>
+      <w:r>
+        <w:t xml:space="preserve">1. ところ  </w:t>
+        <w:br/>
+        <w:t xml:space="preserve">2. こと  </w:t>
+        <w:br/>
+        <w:t xml:space="preserve">3. もの  </w:t>
+        <w:br/>
+        <w:t xml:space="preserve">4. 人  </w:t>
+        <w:br/>
+        <w:br/>
+        <w:t>#### 8. （  　　　　　 ）に　何を　入れますか。</w:t>
+      </w:r>
+    </w:p>
+    <w:p>
+      <w:r>
+        <w:t>1・2・3・4から　いちばん　いい　ものを　一つ　えらんで　ください。</w:t>
+      </w:r>
+    </w:p>
+    <w:p>
+      <w:r>
+        <w:t>彼は　医者に　なる　（　　　　　　）、　勉強しています。</w:t>
+      </w:r>
+    </w:p>
+    <w:p>
+      <w:r>
+        <w:t xml:space="preserve">1. ように  </w:t>
+        <w:br/>
+        <w:t xml:space="preserve">2. ために  </w:t>
+        <w:br/>
+        <w:t xml:space="preserve">3. ことに  </w:t>
+        <w:br/>
+        <w:t xml:space="preserve">4. つもりに  </w:t>
+        <w:br/>
+        <w:br/>
+        <w:t>#### 9. （  　　　　　 ）に　何を　入れますか。</w:t>
+      </w:r>
+    </w:p>
+    <w:p>
+      <w:r>
+        <w:t>1・2・3・4から　いちばん　いい　ものを　一つ　えらんで　ください。</w:t>
+      </w:r>
+    </w:p>
+    <w:p>
+      <w:r>
+        <w:t>明日、雨が　（　　　　　　）場合、試合は　中止です。</w:t>
+      </w:r>
+    </w:p>
+    <w:p>
+      <w:r>
+        <w:t xml:space="preserve">1. 降る  </w:t>
+        <w:br/>
+        <w:t xml:space="preserve">2. 降って  </w:t>
+        <w:br/>
+        <w:t xml:space="preserve">3. 降らない  </w:t>
+        <w:br/>
+        <w:t xml:space="preserve">4. 降るか  </w:t>
+        <w:br/>
+        <w:br/>
+        <w:t>#### 10. （  　　　　　 ）に　何を　入れますか。</w:t>
+      </w:r>
+    </w:p>
+    <w:p>
+      <w:r>
+        <w:t>1・2・3・4から　いちばん　いい　ものを　一つ　えらんで　ください。</w:t>
+      </w:r>
+    </w:p>
+    <w:p>
+      <w:r>
+        <w:t>ごはんを　食べた　（　　　　　　）、　散歩に　行きます。</w:t>
+      </w:r>
+    </w:p>
+    <w:p>
+      <w:r>
+        <w:t xml:space="preserve">1. あとで  </w:t>
+        <w:br/>
+        <w:t xml:space="preserve">2. ときに  </w:t>
+        <w:br/>
+        <w:t xml:space="preserve">3. いるうちに  </w:t>
+        <w:br/>
+        <w:t xml:space="preserve">4. いるから  </w:t>
+        <w:br/>
+        <w:br/>
+        <w:t>#### 11. ＿＿＿の　ことばは　ひらがなで　どう　かきますか。</w:t>
+      </w:r>
+    </w:p>
+    <w:p>
+      <w:r>
+        <w:t>1・2・3・4から　いちばん　いいものを　ひとつ　えらんで　ください。</w:t>
+      </w:r>
+    </w:p>
+    <w:p>
+      <w:r>
+        <w:t>彼は　会社の　社長です。</w:t>
       </w:r>
     </w:p>
     <w:p>
       <w:r>
         <w:t xml:space="preserve">1. しゃちょう  </w:t>
         <w:br/>
-        <w:t xml:space="preserve">2. しゃじょう  </w:t>
+        <w:t xml:space="preserve">2. しゃちょ  </w:t>
         <w:br/>
-        <w:t xml:space="preserve">3. しゃしょう  </w:t>
+        <w:t xml:space="preserve">3. さちょう  </w:t>
         <w:br/>
-        <w:t xml:space="preserve">4. しゃちょ  </w:t>
+        <w:t xml:space="preserve">4. しゃちおう  </w:t>
         <w:br/>
         <w:br/>
-        <w:t>**5. ＿＿＿の言葉はひらがなでどう書きますか。</w:t>
+        <w:t>#### 12. ＿＿＿の　ことばは　ひらがなで　どう　かきますか。</w:t>
       </w:r>
     </w:p>
     <w:p>
       <w:r>
-        <w:t>1・2・3・4から一番いいものを一つ選んでください。</w:t>
+        <w:t>1・2・3・4から　いちばん　いいものを　ひとつ　えらんで　ください。</w:t>
       </w:r>
     </w:p>
     <w:p>
       <w:r>
-        <w:t xml:space="preserve">**  </w:t>
-        <w:br/>
-        <w:t>これは物語の本です。</w:t>
+        <w:t>この　さかなは　新鮮 (しんせん) です。</w:t>
       </w:r>
     </w:p>
     <w:p>
       <w:r>
-        <w:t xml:space="preserve">1. ものがたり  </w:t>
+        <w:t xml:space="preserve">1. しんせん  </w:t>
         <w:br/>
-        <w:t xml:space="preserve">2. ぶつがたり  </w:t>
+        <w:t xml:space="preserve">2. しんぜん  </w:t>
         <w:br/>
-        <w:t xml:space="preserve">3. ものごと  </w:t>
+        <w:t xml:space="preserve">3. しんさん  </w:t>
         <w:br/>
-        <w:t xml:space="preserve">4. ぶつこと  </w:t>
+        <w:t xml:space="preserve">4. せんしん  </w:t>
         <w:br/>
         <w:br/>
-        <w:t>**6. つぎの言葉の使い方で一番いいものを1・2・3・4から一つ選んでください。</w:t>
+        <w:t>#### 13. 次の　ことばの　つかいかたで　いちばん　いい　ものを　1・2・3・4から　ひとつ　えらんで　ください。</w:t>
       </w:r>
     </w:p>
     <w:p>
       <w:r>
-        <w:t xml:space="preserve">**  </w:t>
+        <w:t>あさい</w:t>
         <w:br/>
-        <w:t xml:space="preserve">しんせつ  </w:t>
-        <w:br/>
-        <w:t>1. かれはとても親切です。</w:t>
+        <w:t>1. この　プールは　あさいから、　子どもでも　安心です。</w:t>
       </w:r>
     </w:p>
     <w:p>
       <w:r>
-        <w:t>2. この道は親切で、あぶないです。</w:t>
+        <w:t>2. 彼の　考えは　とても　あさいです。</w:t>
       </w:r>
     </w:p>
     <w:p>
       <w:r>
-        <w:t>3. しんせつなかぜがふいています。</w:t>
+        <w:t>3. あさい　コーヒーが　好きです。</w:t>
       </w:r>
     </w:p>
     <w:p>
       <w:r>
-        <w:t>4. そのりんごはしんせつです。</w:t>
+        <w:t>4. あさい　水を　飲みました。</w:t>
       </w:r>
     </w:p>
     <w:p>
       <w:r>
-        <w:t>**7. つぎの言葉の使い方で一番いいものを1・2・3・4から一つ選んでください。</w:t>
+        <w:t>#### 14. 次の　ことばの　つかいかたで　いちばん　いい　ものを　1・2・3・4から　ひとつ　えらんで　ください。</w:t>
       </w:r>
     </w:p>
     <w:p>
       <w:r>
-        <w:t xml:space="preserve">**  </w:t>
+        <w:t>ゆうめい</w:t>
         <w:br/>
-        <w:t xml:space="preserve">はやい  </w:t>
-        <w:br/>
-        <w:t>1. 彼は話が速いです。</w:t>
+        <w:t>1. あの　猫は　とても　ゆうめいです。</w:t>
       </w:r>
     </w:p>
     <w:p>
       <w:r>
-        <w:t>2. この犬は速いです。</w:t>
+        <w:t>2. わたしは　ゆうめいな　シャツを　買いました。</w:t>
       </w:r>
     </w:p>
     <w:p>
       <w:r>
-        <w:t>3. その花は速いです。</w:t>
+        <w:t>3. ゆうめいな　味の　ごはんです。</w:t>
       </w:r>
     </w:p>
     <w:p>
       <w:r>
-        <w:t>4. 彼の髪が速いです。</w:t>
+        <w:t>4. 彼は　ゆうめいな　映画に　出ました。</w:t>
       </w:r>
     </w:p>
     <w:p>
       <w:r>
-        <w:t>**8. つぎの言葉の使い方で一番いいものを1・2・3・4から一つ選んでください。</w:t>
+        <w:t>#### 15. （  　　　　　 ）に　何を　入れますか。</w:t>
       </w:r>
     </w:p>
     <w:p>
       <w:r>
-        <w:t xml:space="preserve">**  </w:t>
-        <w:br/>
-        <w:t xml:space="preserve">おそい  </w:t>
-        <w:br/>
-        <w:t>1. かれはとても遅いです。</w:t>
+        <w:t>1・2・3・4から　いちばん　いい　ものを　一つ　えらんで　ください。</w:t>
       </w:r>
     </w:p>
     <w:p>
       <w:r>
-        <w:t>2. この車は遅いです。</w:t>
+        <w:t>今から　会議を　（　　　　　　）と　思います。</w:t>
       </w:r>
     </w:p>
     <w:p>
       <w:r>
-        <w:t>3. 私の時計は遅いです。</w:t>
+        <w:t xml:space="preserve">1. 始めよう  </w:t>
+        <w:br/>
+        <w:t xml:space="preserve">2. 始まろう  </w:t>
+        <w:br/>
+        <w:t xml:space="preserve">3. 始まり  </w:t>
+        <w:br/>
+        <w:t xml:space="preserve">4. 始めて  </w:t>
+        <w:br/>
+        <w:br/>
+        <w:t>#### 16. （  　　　　　 ）に　何を　入れますか。</w:t>
       </w:r>
     </w:p>
     <w:p>
       <w:r>
-        <w:t>4. 彼女の笑顔は遅いです。</w:t>
+        <w:t>1・2・3・4から　いちばん　いい　ものを　一つ　えらんで　ください。</w:t>
       </w:r>
     </w:p>
     <w:p>
       <w:r>
-        <w:t>**9. つぎの言葉の使い方で一番いいものを1・2・3・4から一つ選んでください。</w:t>
+        <w:t>音楽を　（　　　　　　）　聞きながら　勉強します。</w:t>
       </w:r>
     </w:p>
     <w:p>
       <w:r>
-        <w:t xml:space="preserve">**  </w:t>
+        <w:t xml:space="preserve">1. かけて  </w:t>
         <w:br/>
-        <w:t xml:space="preserve">たかい  </w:t>
+        <w:t xml:space="preserve">2. かける  </w:t>
         <w:br/>
-        <w:t>1. これは高いビルです。</w:t>
+        <w:t xml:space="preserve">3. かけた  </w:t>
+        <w:br/>
+        <w:t xml:space="preserve">4. かけない  </w:t>
+        <w:br/>
+        <w:br/>
+        <w:t>#### 17. （  　　　　　 ）に　何を　入れますか。</w:t>
       </w:r>
     </w:p>
     <w:p>
       <w:r>
-        <w:t>2. たかいおにぎりを買いました。</w:t>
+        <w:t>1・2・3・4から　いちばん　いい　ものを　一つ　えらんで　ください。</w:t>
       </w:r>
     </w:p>
     <w:p>
       <w:r>
-        <w:t>3. その木はたかいです。</w:t>
+        <w:t>彼は　たくさん　の　友達と　（　　　　　　）。</w:t>
       </w:r>
     </w:p>
     <w:p>
       <w:r>
-        <w:t>4. たかいたばこをすいます。</w:t>
+        <w:t xml:space="preserve">1. 遊びます  </w:t>
+        <w:br/>
+        <w:t xml:space="preserve">2. 遊んで  </w:t>
+        <w:br/>
+        <w:t xml:space="preserve">3. 遊びた  </w:t>
+        <w:br/>
+        <w:t xml:space="preserve">4. 遊んだ  </w:t>
+        <w:br/>
+        <w:br/>
+        <w:t>#### 18. （  　　　　　 ）に　何を　入れますか。</w:t>
       </w:r>
     </w:p>
     <w:p>
       <w:r>
-        <w:t>**10. つぎの言葉の使い方で一番いいものを1・2・3・4から一つ選んでください。</w:t>
+        <w:t>1・2・3・4から　いちばん　いい　ものを　一つ　えらんで　ください。</w:t>
       </w:r>
     </w:p>
     <w:p>
       <w:r>
-        <w:t xml:space="preserve">**  </w:t>
-        <w:br/>
-        <w:t xml:space="preserve">ちいさい  </w:t>
-        <w:br/>
-        <w:t>1. そのかばんは小さいです。</w:t>
+        <w:t>この　店で　新しい　服を　（　　　　　　）。</w:t>
       </w:r>
     </w:p>
     <w:p>
       <w:r>
-        <w:t>2. 小さい人間が歩いています。</w:t>
+        <w:t xml:space="preserve">1. 買いました  </w:t>
+        <w:br/>
+        <w:t xml:space="preserve">2. 買って  </w:t>
+        <w:br/>
+        <w:t xml:space="preserve">3. 買う  </w:t>
+        <w:br/>
+        <w:t xml:space="preserve">4. 買わ  </w:t>
+        <w:br/>
+        <w:br/>
+        <w:t>#### 19. （  　　　　　 ）に　何を　入れますか。</w:t>
       </w:r>
     </w:p>
     <w:p>
       <w:r>
-        <w:t>3. 大きな家は小さいです。</w:t>
+        <w:t>1・2・3・4から　いちばん　いい　ものを　一つ　えらんで　ください。</w:t>
       </w:r>
     </w:p>
     <w:p>
       <w:r>
-        <w:t>4. ちいさなお金がありません。</w:t>
+        <w:t>この　仕事は　（　　　　　　）そうです。</w:t>
       </w:r>
     </w:p>
     <w:p>
       <w:r>
-        <w:t>**11. （  　　　　　 ）に何を入れますか。</w:t>
+        <w:t xml:space="preserve">1. 難し  </w:t>
+        <w:br/>
+        <w:t xml:space="preserve">2. 難しい  </w:t>
+        <w:br/>
+        <w:t xml:space="preserve">3. 難しく  </w:t>
+        <w:br/>
+        <w:t xml:space="preserve">4. 難く  </w:t>
+        <w:br/>
+        <w:br/>
+        <w:t>#### 20. （  　　　　　 ）に　何を　入れますか。</w:t>
       </w:r>
     </w:p>
     <w:p>
       <w:r>
-        <w:t>1・2・3・4から一番いいものを一つ選んでください。</w:t>
+        <w:t>1・2・3・4から　いちばん　いい　ものを　一つ　えらんで　ください。</w:t>
       </w:r>
     </w:p>
     <w:p>
       <w:r>
-        <w:t xml:space="preserve">**  </w:t>
-        <w:br/>
-        <w:t>彼は毎朝ジョギングを（  　　　　　 ）。</w:t>
+        <w:t>友達が　来る　前に　部屋を　（　　　　　　）。</w:t>
       </w:r>
     </w:p>
     <w:p>
       <w:r>
-        <w:t xml:space="preserve">1. します  </w:t>
+        <w:t xml:space="preserve">1. 片付けます  </w:t>
         <w:br/>
-        <w:t xml:space="preserve">2. して  </w:t>
+        <w:t xml:space="preserve">2. 片付けて  </w:t>
         <w:br/>
-        <w:t xml:space="preserve">3. しない  </w:t>
+        <w:t xml:space="preserve">3. 片付ける  </w:t>
         <w:br/>
-        <w:t xml:space="preserve">4. する  </w:t>
+        <w:t xml:space="preserve">4. 片付けた  </w:t>
         <w:br/>
         <w:br/>
-        <w:t>**12. （  　　　　　 ）に何を入れますか。</w:t>
-      </w:r>
-    </w:p>
-    <w:p>
-      <w:r>
-        <w:t>1・2・3・4から一番いいものを一つ選んでください。</w:t>
-      </w:r>
-    </w:p>
-    <w:p>
-      <w:r>
-        <w:t xml:space="preserve">**  </w:t>
+        <w:t>### Answers:</w:t>
         <w:br/>
-        <w:t>彼女は（  　　　　　 ）に行きます。</w:t>
-      </w:r>
-    </w:p>
-    <w:p>
-      <w:r>
-        <w:t xml:space="preserve">1. 学校  </w:t>
+        <w:t>1. 1</w:t>
         <w:br/>
-        <w:t xml:space="preserve">2. 学校で  </w:t>
+        <w:t>2. 2</w:t>
         <w:br/>
-        <w:t xml:space="preserve">3. 学校に  </w:t>
+        <w:t>3. 4</w:t>
         <w:br/>
-        <w:t xml:space="preserve">4. 学校の  </w:t>
+        <w:t>4. 3</w:t>
         <w:br/>
+        <w:t>5. 1</w:t>
         <w:br/>
-        <w:t>**13. （  　　　　　 ）に何を入れますか。</w:t>
-      </w:r>
-    </w:p>
-    <w:p>
-      <w:r>
-        <w:t>1・2・3・4から一番いいものを一つ選んでください。</w:t>
-      </w:r>
-    </w:p>
-    <w:p>
-      <w:r>
-        <w:t xml:space="preserve">**  </w:t>
+        <w:t>6. 1</w:t>
         <w:br/>
-        <w:t>日曜日に友達と（  　　　　　 ）。</w:t>
-      </w:r>
-    </w:p>
-    <w:p>
-      <w:r>
-        <w:t xml:space="preserve">1. 会います  </w:t>
+        <w:t>7. 1</w:t>
         <w:br/>
-        <w:t xml:space="preserve">2. 会って  </w:t>
+        <w:t>8. 2</w:t>
         <w:br/>
-        <w:t xml:space="preserve">3. 会えます  </w:t>
+        <w:t>9. 1</w:t>
         <w:br/>
-        <w:t xml:space="preserve">4. 会いません  </w:t>
+        <w:t>10. 1</w:t>
         <w:br/>
+        <w:t>11. 1</w:t>
         <w:br/>
-        <w:t>**14. （  　　　　　 ）に何を入れますか。</w:t>
-      </w:r>
-    </w:p>
-    <w:p>
-      <w:r>
-        <w:t>1・2・3・4から一番いいものを一つ選んでください。</w:t>
-      </w:r>
-    </w:p>
-    <w:p>
-      <w:r>
-        <w:t xml:space="preserve">**  </w:t>
+        <w:t>12. 1</w:t>
         <w:br/>
-        <w:t>昨日、映画を（  　　　　　 ）。</w:t>
-      </w:r>
-    </w:p>
-    <w:p>
-      <w:r>
-        <w:t xml:space="preserve">1. 見る  </w:t>
+        <w:t>13. 1</w:t>
         <w:br/>
-        <w:t xml:space="preserve">2. 見て  </w:t>
+        <w:t>14. 4</w:t>
         <w:br/>
-        <w:t xml:space="preserve">3. 見ました  </w:t>
+        <w:t>15. 1</w:t>
         <w:br/>
-        <w:t xml:space="preserve">4. 見ること  </w:t>
+        <w:t>16. 1</w:t>
         <w:br/>
+        <w:t>17. 2</w:t>
         <w:br/>
-        <w:t>**15. （  　　　　　 ）に何を入れますか。</w:t>
-      </w:r>
-    </w:p>
-    <w:p>
-      <w:r>
-        <w:t>1・2・3・4から一番いいものを一つ選んでください。</w:t>
-      </w:r>
-    </w:p>
-    <w:p>
-      <w:r>
-        <w:t xml:space="preserve">**  </w:t>
+        <w:t>18. 1</w:t>
         <w:br/>
-        <w:t>部屋を（  　　　　　 ）ください。</w:t>
-      </w:r>
-    </w:p>
-    <w:p>
-      <w:r>
-        <w:t xml:space="preserve">1. 掃除する  </w:t>
+        <w:t>19. 2</w:t>
         <w:br/>
-        <w:t xml:space="preserve">2. 掃除して  </w:t>
-        <w:br/>
-        <w:t xml:space="preserve">3. 掃除しない  </w:t>
-        <w:br/>
-        <w:t xml:space="preserve">4. 掃除した  </w:t>
-        <w:br/>
-        <w:br/>
-        <w:t>**16. （  　　　　　 ）に何を入れますか。</w:t>
-      </w:r>
-    </w:p>
-    <w:p>
-      <w:r>
-        <w:t>1・2・3・4から一番いいものを一つ選んでください。</w:t>
-      </w:r>
-    </w:p>
-    <w:p>
-      <w:r>
-        <w:t xml:space="preserve">**  </w:t>
-        <w:br/>
-        <w:t>朝ごはんを食べてから（  　　　　　 ）。</w:t>
-      </w:r>
-    </w:p>
-    <w:p>
-      <w:r>
-        <w:t xml:space="preserve">1. 行った  </w:t>
-        <w:br/>
-        <w:t xml:space="preserve">2. 行く  </w:t>
-        <w:br/>
-        <w:t xml:space="preserve">3. 行って  </w:t>
-        <w:br/>
-        <w:t xml:space="preserve">4. 行きました  </w:t>
-        <w:br/>
-        <w:br/>
-        <w:t>**17. （  　　　　　 ）に何を入れますか。</w:t>
-      </w:r>
-    </w:p>
-    <w:p>
-      <w:r>
-        <w:t>1・2・3・4から一番いいものを一つ選んでください。</w:t>
-      </w:r>
-    </w:p>
-    <w:p>
-      <w:r>
-        <w:t xml:space="preserve">**  </w:t>
-        <w:br/>
-        <w:t>学校に（  　　　　　 ）行きます。</w:t>
-      </w:r>
-    </w:p>
-    <w:p>
-      <w:r>
-        <w:t xml:space="preserve">1. 自転車で  </w:t>
-        <w:br/>
-        <w:t xml:space="preserve">2. 自転車に  </w:t>
-        <w:br/>
-        <w:t xml:space="preserve">3. 自転車を  </w:t>
-        <w:br/>
-        <w:t xml:space="preserve">4. 自転車の  </w:t>
-        <w:br/>
-        <w:br/>
-        <w:t>**18. （  　　　　　 ）に何を入れますか。</w:t>
-      </w:r>
-    </w:p>
-    <w:p>
-      <w:r>
-        <w:t>1・2・3・4から一番いいものを一つ選んでください。</w:t>
-      </w:r>
-    </w:p>
-    <w:p>
-      <w:r>
-        <w:t xml:space="preserve">**  </w:t>
-        <w:br/>
-        <w:t>バスは（  　　　　　 ）時間に到着しました。</w:t>
-      </w:r>
-    </w:p>
-    <w:p>
-      <w:r>
-        <w:t xml:space="preserve">1. おそい  </w:t>
-        <w:br/>
-        <w:t xml:space="preserve">2. おそく  </w:t>
-        <w:br/>
-        <w:t xml:space="preserve">3. おそくて  </w:t>
-        <w:br/>
-        <w:t xml:space="preserve">4. おそかった  </w:t>
-        <w:br/>
-        <w:br/>
-        <w:t>**19. （  　　　　　 ）に何を入れますか。</w:t>
-      </w:r>
-    </w:p>
-    <w:p>
-      <w:r>
-        <w:t>1・2・3・4から一番いいものを一つ選んでください。</w:t>
-      </w:r>
-    </w:p>
-    <w:p>
-      <w:r>
-        <w:t xml:space="preserve">**  </w:t>
-        <w:br/>
-        <w:t>母は（  　　　　　 ）を作っています。</w:t>
-      </w:r>
-    </w:p>
-    <w:p>
-      <w:r>
-        <w:t xml:space="preserve">1. 晩ごはん  </w:t>
-        <w:br/>
-        <w:t xml:space="preserve">2. 晩ごはんに  </w:t>
-        <w:br/>
-        <w:t xml:space="preserve">3. 晩ごはんで  </w:t>
-        <w:br/>
-        <w:t xml:space="preserve">4. 晩ごはんが  </w:t>
-        <w:br/>
-        <w:br/>
-        <w:t>**20. （  　　　　　 ）に何を入れますか。</w:t>
-      </w:r>
-    </w:p>
-    <w:p>
-      <w:r>
-        <w:t>1・2・3・4から一番いいものを一つ選んでください。</w:t>
-      </w:r>
-    </w:p>
-    <w:p>
-      <w:r>
-        <w:t xml:space="preserve">**  </w:t>
-        <w:br/>
-        <w:t>彼は本を（  　　　　　 ）読んでいます。</w:t>
-      </w:r>
-    </w:p>
-    <w:p>
-      <w:r>
-        <w:t xml:space="preserve">1. 借りて  </w:t>
-        <w:br/>
-        <w:t xml:space="preserve">2. 借りた  </w:t>
-        <w:br/>
-        <w:t xml:space="preserve">3. 借りる  </w:t>
-        <w:br/>
-        <w:t xml:space="preserve">4. 借りない  </w:t>
-        <w:br/>
-        <w:br/>
-        <w:t xml:space="preserve">**Answers:**  </w:t>
-        <w:br/>
-        <w:t xml:space="preserve">1. 3  </w:t>
-        <w:br/>
-        <w:t xml:space="preserve">2. 1  </w:t>
-        <w:br/>
-        <w:t xml:space="preserve">3. 1  </w:t>
-        <w:br/>
-        <w:t xml:space="preserve">4. 1  </w:t>
-        <w:br/>
-        <w:t xml:space="preserve">5. 1  </w:t>
-        <w:br/>
-        <w:t xml:space="preserve">6. 1  </w:t>
-        <w:br/>
-        <w:t xml:space="preserve">7. 2  </w:t>
-        <w:br/>
-        <w:t xml:space="preserve">8. 3  </w:t>
-        <w:br/>
-        <w:t xml:space="preserve">9. 1  </w:t>
-        <w:br/>
-        <w:t xml:space="preserve">10. 1  </w:t>
-        <w:br/>
-        <w:t xml:space="preserve">11. 4  </w:t>
-        <w:br/>
-        <w:t xml:space="preserve">12. 3  </w:t>
-        <w:br/>
-        <w:t xml:space="preserve">13. 1  </w:t>
-        <w:br/>
-        <w:t xml:space="preserve">14. 3  </w:t>
-        <w:br/>
-        <w:t xml:space="preserve">15. 2  </w:t>
-        <w:br/>
-        <w:t xml:space="preserve">16. 4  </w:t>
-        <w:br/>
-        <w:t xml:space="preserve">17. 1  </w:t>
-        <w:br/>
-        <w:t xml:space="preserve">18. 2  </w:t>
-        <w:br/>
-        <w:t xml:space="preserve">19. 1  </w:t>
-        <w:br/>
-        <w:t>20. 1</w:t>
+        <w:t>20. 3</w:t>
       </w:r>
     </w:p>
     <w:sectPr>
